--- a/Documentation/Technical/User Documents/Review Form -User Documents .docx
+++ b/Documentation/Technical/User Documents/Review Form -User Documents .docx
@@ -1,6 +1,6 @@
 
 <file path=word/document.xml><?xml version="1.0" encoding="utf-8"?>
-<w:document xmlns:wpc="http://schemas.microsoft.com/office/word/2010/wordprocessingCanvas" xmlns:mc="http://schemas.openxmlformats.org/markup-compatibility/2006" xmlns:o="urn:schemas-microsoft-com:office:office" xmlns:r="http://schemas.openxmlformats.org/officeDocument/2006/relationships" xmlns:m="http://schemas.openxmlformats.org/officeDocument/2006/math" xmlns:v="urn:schemas-microsoft-com:vml" xmlns:wp14="http://schemas.microsoft.com/office/word/2010/wordprocessingDrawing" xmlns:wp="http://schemas.openxmlformats.org/drawingml/2006/wordprocessingDrawing" xmlns:w10="urn:schemas-microsoft-com:office:word" xmlns:w="http://schemas.openxmlformats.org/wordprocessingml/2006/main" xmlns:w14="http://schemas.microsoft.com/office/word/2010/wordml" xmlns:wpg="http://schemas.microsoft.com/office/word/2010/wordprocessingGroup" xmlns:wpi="http://schemas.microsoft.com/office/word/2010/wordprocessingInk" xmlns:wne="http://schemas.microsoft.com/office/word/2006/wordml" xmlns:wps="http://schemas.microsoft.com/office/word/2010/wordprocessingShape" mc:Ignorable="w14 wp14">
+<w:document xmlns:ve="http://schemas.openxmlformats.org/markup-compatibility/2006" xmlns:o="urn:schemas-microsoft-com:office:office" xmlns:r="http://schemas.openxmlformats.org/officeDocument/2006/relationships" xmlns:m="http://schemas.openxmlformats.org/officeDocument/2006/math" xmlns:v="urn:schemas-microsoft-com:vml" xmlns:wp="http://schemas.openxmlformats.org/drawingml/2006/wordprocessingDrawing" xmlns:w10="urn:schemas-microsoft-com:office:word" xmlns:w="http://schemas.openxmlformats.org/wordprocessingml/2006/main" xmlns:wne="http://schemas.microsoft.com/office/word/2006/wordml">
   <w:body>
     <w:tbl>
       <w:tblPr>
@@ -10,7 +10,7 @@
           <w:left w:w="80" w:type="dxa"/>
           <w:right w:w="80" w:type="dxa"/>
         </w:tblCellMar>
-        <w:tblLook w:val="0000" w:firstRow="0" w:lastRow="0" w:firstColumn="0" w:lastColumn="0" w:noHBand="0" w:noVBand="0"/>
+        <w:tblLook w:val="0000"/>
       </w:tblPr>
       <w:tblGrid>
         <w:gridCol w:w="9152"/>
@@ -178,16 +178,35 @@
                 <w:szCs w:val="20"/>
                 <w:lang w:val="en-US"/>
               </w:rPr>
-              <w:t xml:space="preserve"> </w:t>
+              <w:t xml:space="preserve"> Koh Ming Jin</w:t>
             </w:r>
-            <w:r>
+          </w:p>
+          <w:p>
+            <w:pPr>
               <w:rPr>
                 <w:rFonts w:ascii="Palatino Linotype" w:hAnsi="Palatino Linotype"/>
                 <w:sz w:val="20"/>
                 <w:szCs w:val="20"/>
                 <w:lang w:val="en-US"/>
               </w:rPr>
-              <w:t>JUNAITH</w:t>
+            </w:pPr>
+            <w:r>
+              <w:rPr>
+                <w:rFonts w:ascii="Palatino Linotype" w:hAnsi="Palatino Linotype"/>
+                <w:sz w:val="20"/>
+                <w:szCs w:val="20"/>
+                <w:lang w:val="en-US"/>
+              </w:rPr>
+              <w:t>DATE OF REVIEW:</w:t>
+            </w:r>
+            <w:r>
+              <w:rPr>
+                <w:rFonts w:ascii="Palatino Linotype" w:hAnsi="Palatino Linotype"/>
+                <w:sz w:val="20"/>
+                <w:szCs w:val="20"/>
+                <w:lang w:val="en-US"/>
+              </w:rPr>
+              <w:t xml:space="preserve"> 01 December 2011</w:t>
             </w:r>
           </w:p>
           <w:p>
@@ -206,7 +225,7 @@
                 <w:szCs w:val="20"/>
                 <w:lang w:val="en-US"/>
               </w:rPr>
-              <w:t>DATE OF REVIEW:</w:t>
+              <w:t>REVIEWERS:</w:t>
             </w:r>
             <w:r>
               <w:rPr>
@@ -215,44 +234,10 @@
                 <w:szCs w:val="20"/>
                 <w:lang w:val="en-US"/>
               </w:rPr>
-              <w:t xml:space="preserve"> 1 August 2011</w:t>
-            </w:r>
-          </w:p>
-          <w:p>
-            <w:pPr>
-              <w:rPr>
-                <w:rFonts w:ascii="Palatino Linotype" w:hAnsi="Palatino Linotype"/>
-                <w:sz w:val="20"/>
-                <w:szCs w:val="20"/>
-                <w:lang w:val="en-US"/>
-              </w:rPr>
-            </w:pPr>
-            <w:r>
-              <w:rPr>
-                <w:rFonts w:ascii="Palatino Linotype" w:hAnsi="Palatino Linotype"/>
-                <w:sz w:val="20"/>
-                <w:szCs w:val="20"/>
-                <w:lang w:val="en-US"/>
-              </w:rPr>
-              <w:t>REVIEWERS:</w:t>
-            </w:r>
-            <w:r>
-              <w:rPr>
-                <w:rFonts w:ascii="Palatino Linotype" w:hAnsi="Palatino Linotype"/>
-                <w:sz w:val="20"/>
-                <w:szCs w:val="20"/>
-                <w:lang w:val="en-US"/>
-              </w:rPr>
               <w:t xml:space="preserve"> </w:t>
             </w:r>
             <w:r>
-              <w:rPr>
-                <w:rFonts w:ascii="Palatino Linotype" w:hAnsi="Palatino Linotype"/>
-                <w:sz w:val="20"/>
-                <w:szCs w:val="20"/>
-                <w:lang w:val="en-US"/>
-              </w:rPr>
-              <w:t>CHANG PARKK KHIONG ALVIN</w:t>
+              <w:t>Maung Tin Kyaw Oo</w:t>
             </w:r>
           </w:p>
           <w:tbl>
@@ -267,7 +252,7 @@
                 <w:insideV w:val="single" w:sz="4" w:space="0" w:color="auto"/>
               </w:tblBorders>
               <w:tblLayout w:type="fixed"/>
-              <w:tblLook w:val="00A0" w:firstRow="1" w:lastRow="0" w:firstColumn="1" w:lastColumn="0" w:noHBand="0" w:noVBand="0"/>
+              <w:tblLook w:val="00A0"/>
             </w:tblPr>
             <w:tblGrid>
               <w:gridCol w:w="2972"/>
@@ -454,7 +439,7 @@
                 </w:tcPr>
                 <w:p>
                   <w:r>
-                    <w:t>Review Form Template Missing</w:t>
+                    <w:t>Version 1 of the User Guide created</w:t>
                   </w:r>
                 </w:p>
               </w:tc>
@@ -470,7 +455,7 @@
                 </w:tcPr>
                 <w:p>
                   <w:r>
-                    <w:t>Added Review Form Template</w:t>
+                    <w:t>User Guide reviewed</w:t>
                   </w:r>
                 </w:p>
               </w:tc>
@@ -500,7 +485,7 @@
                       <w:szCs w:val="20"/>
                       <w:lang w:val="en-US"/>
                     </w:rPr>
-                    <w:t>JUNAITH</w:t>
+                    <w:t>Koh Ming Jin</w:t>
                   </w:r>
                 </w:p>
               </w:tc>
@@ -524,13 +509,7 @@
                     </w:rPr>
                   </w:pPr>
                   <w:r>
-                    <w:rPr>
-                      <w:rFonts w:ascii="Palatino Linotype" w:hAnsi="Palatino Linotype"/>
-                      <w:sz w:val="20"/>
-                      <w:szCs w:val="20"/>
-                      <w:lang w:val="en-US"/>
-                    </w:rPr>
-                    <w:t>CHANG PARKK KHIONG ALVIN</w:t>
+                    <w:t>Maung Tin Kyaw Oo</w:t>
                   </w:r>
                 </w:p>
               </w:tc>
@@ -1350,12 +1329,14 @@
 </file>
 
 <file path=word/styles.xml><?xml version="1.0" encoding="utf-8"?>
-<w:styles xmlns:mc="http://schemas.openxmlformats.org/markup-compatibility/2006" xmlns:r="http://schemas.openxmlformats.org/officeDocument/2006/relationships" xmlns:w="http://schemas.openxmlformats.org/wordprocessingml/2006/main" xmlns:w14="http://schemas.microsoft.com/office/word/2010/wordml" mc:Ignorable="w14">
+<w:styles xmlns:r="http://schemas.openxmlformats.org/officeDocument/2006/relationships" xmlns:w="http://schemas.openxmlformats.org/wordprocessingml/2006/main">
   <w:docDefaults>
     <w:rPrDefault>
       <w:rPr>
         <w:rFonts w:ascii="Calibri" w:eastAsia="SimSun" w:hAnsi="Calibri" w:cs="Times New Roman"/>
-        <w:lang w:val="en-SG" w:eastAsia="zh-TW" w:bidi="ar-SA"/>
+        <w:sz w:val="22"/>
+        <w:szCs w:val="22"/>
+        <w:lang w:val="en-US" w:eastAsia="zh-CN" w:bidi="ar-SA"/>
       </w:rPr>
     </w:rPrDefault>
     <w:pPrDefault/>
@@ -1507,22 +1488,20 @@
       <w:spacing w:after="200" w:line="276" w:lineRule="auto"/>
     </w:pPr>
     <w:rPr>
-      <w:sz w:val="22"/>
-      <w:szCs w:val="22"/>
-      <w:lang w:eastAsia="zh-CN"/>
+      <w:lang w:val="en-SG"/>
     </w:rPr>
   </w:style>
   <w:style w:type="character" w:default="1" w:styleId="DefaultParagraphFont">
     <w:name w:val="Default Paragraph Font"/>
-    <w:uiPriority w:val="1"/>
+    <w:uiPriority w:val="99"/>
     <w:semiHidden/>
-    <w:unhideWhenUsed/>
   </w:style>
   <w:style w:type="table" w:default="1" w:styleId="TableNormal">
     <w:name w:val="Normal Table"/>
     <w:uiPriority w:val="99"/>
     <w:semiHidden/>
     <w:unhideWhenUsed/>
+    <w:qFormat/>
     <w:tblPr>
       <w:tblInd w:w="0" w:type="dxa"/>
       <w:tblCellMar>
@@ -1561,196 +1540,6 @@
       <w:szCs w:val="20"/>
       <w:lang w:val="en-US" w:eastAsia="en-US"/>
     </w:rPr>
-  </w:style>
-</w:styles>
-</file>
-
-<file path=word/stylesWithEffects.xml><?xml version="1.0" encoding="utf-8"?>
-<w:styles xmlns:wpc="http://schemas.microsoft.com/office/word/2010/wordprocessingCanvas" xmlns:mc="http://schemas.openxmlformats.org/markup-compatibility/2006" xmlns:o="urn:schemas-microsoft-com:office:office" xmlns:r="http://schemas.openxmlformats.org/officeDocument/2006/relationships" xmlns:m="http://schemas.openxmlformats.org/officeDocument/2006/math" xmlns:v="urn:schemas-microsoft-com:vml" xmlns:wp14="http://schemas.microsoft.com/office/word/2010/wordprocessingDrawing" xmlns:wp="http://schemas.openxmlformats.org/drawingml/2006/wordprocessingDrawing" xmlns:w10="urn:schemas-microsoft-com:office:word" xmlns:w="http://schemas.openxmlformats.org/wordprocessingml/2006/main" xmlns:w14="http://schemas.microsoft.com/office/word/2010/wordml" xmlns:wpg="http://schemas.microsoft.com/office/word/2010/wordprocessingGroup" xmlns:wpi="http://schemas.microsoft.com/office/word/2010/wordprocessingInk" xmlns:wne="http://schemas.microsoft.com/office/word/2006/wordml" xmlns:wps="http://schemas.microsoft.com/office/word/2010/wordprocessingShape" mc:Ignorable="w14 wp14">
-  <w:docDefaults>
-    <w:rPrDefault>
-      <w:rPr>
-        <w:rFonts w:asciiTheme="minorHAnsi" w:eastAsiaTheme="minorEastAsia" w:hAnsiTheme="minorHAnsi" w:cstheme="minorBidi"/>
-        <w:sz w:val="22"/>
-        <w:szCs w:val="22"/>
-        <w:lang w:val="en-SG" w:eastAsia="zh-TW" w:bidi="ar-SA"/>
-      </w:rPr>
-    </w:rPrDefault>
-    <w:pPrDefault>
-      <w:pPr>
-        <w:spacing w:after="200" w:line="276" w:lineRule="auto"/>
-      </w:pPr>
-    </w:pPrDefault>
-  </w:docDefaults>
-  <w:latentStyles w:defLockedState="0" w:defUIPriority="99" w:defSemiHidden="1" w:defUnhideWhenUsed="1" w:defQFormat="0" w:count="267">
-    <w:lsdException w:name="Normal" w:semiHidden="0" w:uiPriority="0" w:unhideWhenUsed="0" w:qFormat="1"/>
-    <w:lsdException w:name="heading 1" w:semiHidden="0" w:uiPriority="9" w:unhideWhenUsed="0" w:qFormat="1"/>
-    <w:lsdException w:name="heading 2" w:uiPriority="9" w:qFormat="1"/>
-    <w:lsdException w:name="heading 3" w:uiPriority="9" w:qFormat="1"/>
-    <w:lsdException w:name="heading 4" w:uiPriority="9" w:qFormat="1"/>
-    <w:lsdException w:name="heading 5" w:uiPriority="9" w:qFormat="1"/>
-    <w:lsdException w:name="heading 6" w:uiPriority="9" w:qFormat="1"/>
-    <w:lsdException w:name="heading 7" w:uiPriority="9" w:qFormat="1"/>
-    <w:lsdException w:name="heading 8" w:uiPriority="9" w:qFormat="1"/>
-    <w:lsdException w:name="heading 9" w:uiPriority="9" w:qFormat="1"/>
-    <w:lsdException w:name="toc 1" w:uiPriority="39"/>
-    <w:lsdException w:name="toc 2" w:uiPriority="39"/>
-    <w:lsdException w:name="toc 3" w:uiPriority="39"/>
-    <w:lsdException w:name="toc 4" w:uiPriority="39"/>
-    <w:lsdException w:name="toc 5" w:uiPriority="39"/>
-    <w:lsdException w:name="toc 6" w:uiPriority="39"/>
-    <w:lsdException w:name="toc 7" w:uiPriority="39"/>
-    <w:lsdException w:name="toc 8" w:uiPriority="39"/>
-    <w:lsdException w:name="toc 9" w:uiPriority="39"/>
-    <w:lsdException w:name="caption" w:uiPriority="35" w:qFormat="1"/>
-    <w:lsdException w:name="Title" w:semiHidden="0" w:uiPriority="10" w:unhideWhenUsed="0" w:qFormat="1"/>
-    <w:lsdException w:name="Default Paragraph Font" w:uiPriority="1"/>
-    <w:lsdException w:name="Subtitle" w:semiHidden="0" w:uiPriority="11" w:unhideWhenUsed="0" w:qFormat="1"/>
-    <w:lsdException w:name="Strong" w:semiHidden="0" w:uiPriority="22" w:unhideWhenUsed="0" w:qFormat="1"/>
-    <w:lsdException w:name="Emphasis" w:semiHidden="0" w:uiPriority="20" w:unhideWhenUsed="0" w:qFormat="1"/>
-    <w:lsdException w:name="Table Grid" w:semiHidden="0" w:uiPriority="59" w:unhideWhenUsed="0"/>
-    <w:lsdException w:name="Placeholder Text" w:unhideWhenUsed="0"/>
-    <w:lsdException w:name="No Spacing" w:semiHidden="0" w:uiPriority="1" w:unhideWhenUsed="0" w:qFormat="1"/>
-    <w:lsdException w:name="Light Shading" w:semiHidden="0" w:uiPriority="60" w:unhideWhenUsed="0"/>
-    <w:lsdException w:name="Light List" w:semiHidden="0" w:uiPriority="61" w:unhideWhenUsed="0"/>
-    <w:lsdException w:name="Light Grid" w:semiHidden="0" w:uiPriority="62" w:unhideWhenUsed="0"/>
-    <w:lsdException w:name="Medium Shading 1" w:semiHidden="0" w:uiPriority="63" w:unhideWhenUsed="0"/>
-    <w:lsdException w:name="Medium Shading 2" w:semiHidden="0" w:uiPriority="64" w:unhideWhenUsed="0"/>
-    <w:lsdException w:name="Medium List 1" w:semiHidden="0" w:uiPriority="65" w:unhideWhenUsed="0"/>
-    <w:lsdException w:name="Medium List 2" w:semiHidden="0" w:uiPriority="66" w:unhideWhenUsed="0"/>
-    <w:lsdException w:name="Medium Grid 1" w:semiHidden="0" w:uiPriority="67" w:unhideWhenUsed="0"/>
-    <w:lsdException w:name="Medium Grid 2" w:semiHidden="0" w:uiPriority="68" w:unhideWhenUsed="0"/>
-    <w:lsdException w:name="Medium Grid 3" w:semiHidden="0" w:uiPriority="69" w:unhideWhenUsed="0"/>
-    <w:lsdException w:name="Dark List" w:semiHidden="0" w:uiPriority="70" w:unhideWhenUsed="0"/>
-    <w:lsdException w:name="Colorful Shading" w:semiHidden="0" w:uiPriority="71" w:unhideWhenUsed="0"/>
-    <w:lsdException w:name="Colorful List" w:semiHidden="0" w:uiPriority="72" w:unhideWhenUsed="0"/>
-    <w:lsdException w:name="Colorful Grid" w:semiHidden="0" w:uiPriority="73" w:unhideWhenUsed="0"/>
-    <w:lsdException w:name="Light Shading Accent 1" w:semiHidden="0" w:uiPriority="60" w:unhideWhenUsed="0"/>
-    <w:lsdException w:name="Light List Accent 1" w:semiHidden="0" w:uiPriority="61" w:unhideWhenUsed="0"/>
-    <w:lsdException w:name="Light Grid Accent 1" w:semiHidden="0" w:uiPriority="62" w:unhideWhenUsed="0"/>
-    <w:lsdException w:name="Medium Shading 1 Accent 1" w:semiHidden="0" w:uiPriority="63" w:unhideWhenUsed="0"/>
-    <w:lsdException w:name="Medium Shading 2 Accent 1" w:semiHidden="0" w:uiPriority="64" w:unhideWhenUsed="0"/>
-    <w:lsdException w:name="Medium List 1 Accent 1" w:semiHidden="0" w:uiPriority="65" w:unhideWhenUsed="0"/>
-    <w:lsdException w:name="Revision" w:unhideWhenUsed="0"/>
-    <w:lsdException w:name="List Paragraph" w:semiHidden="0" w:uiPriority="34" w:unhideWhenUsed="0" w:qFormat="1"/>
-    <w:lsdException w:name="Quote" w:semiHidden="0" w:uiPriority="29" w:unhideWhenUsed="0" w:qFormat="1"/>
-    <w:lsdException w:name="Intense Quote" w:semiHidden="0" w:uiPriority="30" w:unhideWhenUsed="0" w:qFormat="1"/>
-    <w:lsdException w:name="Medium List 2 Accent 1" w:semiHidden="0" w:uiPriority="66" w:unhideWhenUsed="0"/>
-    <w:lsdException w:name="Medium Grid 1 Accent 1" w:semiHidden="0" w:uiPriority="67" w:unhideWhenUsed="0"/>
-    <w:lsdException w:name="Medium Grid 2 Accent 1" w:semiHidden="0" w:uiPriority="68" w:unhideWhenUsed="0"/>
-    <w:lsdException w:name="Medium Grid 3 Accent 1" w:semiHidden="0" w:uiPriority="69" w:unhideWhenUsed="0"/>
-    <w:lsdException w:name="Dark List Accent 1" w:semiHidden="0" w:uiPriority="70" w:unhideWhenUsed="0"/>
-    <w:lsdException w:name="Colorful Shading Accent 1" w:semiHidden="0" w:uiPriority="71" w:unhideWhenUsed="0"/>
-    <w:lsdException w:name="Colorful List Accent 1" w:semiHidden="0" w:uiPriority="72" w:unhideWhenUsed="0"/>
-    <w:lsdException w:name="Colorful Grid Accent 1" w:semiHidden="0" w:uiPriority="73" w:unhideWhenUsed="0"/>
-    <w:lsdException w:name="Light Shading Accent 2" w:semiHidden="0" w:uiPriority="60" w:unhideWhenUsed="0"/>
-    <w:lsdException w:name="Light List Accent 2" w:semiHidden="0" w:uiPriority="61" w:unhideWhenUsed="0"/>
-    <w:lsdException w:name="Light Grid Accent 2" w:semiHidden="0" w:uiPriority="62" w:unhideWhenUsed="0"/>
-    <w:lsdException w:name="Medium Shading 1 Accent 2" w:semiHidden="0" w:uiPriority="63" w:unhideWhenUsed="0"/>
-    <w:lsdException w:name="Medium Shading 2 Accent 2" w:semiHidden="0" w:uiPriority="64" w:unhideWhenUsed="0"/>
-    <w:lsdException w:name="Medium List 1 Accent 2" w:semiHidden="0" w:uiPriority="65" w:unhideWhenUsed="0"/>
-    <w:lsdException w:name="Medium List 2 Accent 2" w:semiHidden="0" w:uiPriority="66" w:unhideWhenUsed="0"/>
-    <w:lsdException w:name="Medium Grid 1 Accent 2" w:semiHidden="0" w:uiPriority="67" w:unhideWhenUsed="0"/>
-    <w:lsdException w:name="Medium Grid 2 Accent 2" w:semiHidden="0" w:uiPriority="68" w:unhideWhenUsed="0"/>
-    <w:lsdException w:name="Medium Grid 3 Accent 2" w:semiHidden="0" w:uiPriority="69" w:unhideWhenUsed="0"/>
-    <w:lsdException w:name="Dark List Accent 2" w:semiHidden="0" w:uiPriority="70" w:unhideWhenUsed="0"/>
-    <w:lsdException w:name="Colorful Shading Accent 2" w:semiHidden="0" w:uiPriority="71" w:unhideWhenUsed="0"/>
-    <w:lsdException w:name="Colorful List Accent 2" w:semiHidden="0" w:uiPriority="72" w:unhideWhenUsed="0"/>
-    <w:lsdException w:name="Colorful Grid Accent 2" w:semiHidden="0" w:uiPriority="73" w:unhideWhenUsed="0"/>
-    <w:lsdException w:name="Light Shading Accent 3" w:semiHidden="0" w:uiPriority="60" w:unhideWhenUsed="0"/>
-    <w:lsdException w:name="Light List Accent 3" w:semiHidden="0" w:uiPriority="61" w:unhideWhenUsed="0"/>
-    <w:lsdException w:name="Light Grid Accent 3" w:semiHidden="0" w:uiPriority="62" w:unhideWhenUsed="0"/>
-    <w:lsdException w:name="Medium Shading 1 Accent 3" w:semiHidden="0" w:uiPriority="63" w:unhideWhenUsed="0"/>
-    <w:lsdException w:name="Medium Shading 2 Accent 3" w:semiHidden="0" w:uiPriority="64" w:unhideWhenUsed="0"/>
-    <w:lsdException w:name="Medium List 1 Accent 3" w:semiHidden="0" w:uiPriority="65" w:unhideWhenUsed="0"/>
-    <w:lsdException w:name="Medium List 2 Accent 3" w:semiHidden="0" w:uiPriority="66" w:unhideWhenUsed="0"/>
-    <w:lsdException w:name="Medium Grid 1 Accent 3" w:semiHidden="0" w:uiPriority="67" w:unhideWhenUsed="0"/>
-    <w:lsdException w:name="Medium Grid 2 Accent 3" w:semiHidden="0" w:uiPriority="68" w:unhideWhenUsed="0"/>
-    <w:lsdException w:name="Medium Grid 3 Accent 3" w:semiHidden="0" w:uiPriority="69" w:unhideWhenUsed="0"/>
-    <w:lsdException w:name="Dark List Accent 3" w:semiHidden="0" w:uiPriority="70" w:unhideWhenUsed="0"/>
-    <w:lsdException w:name="Colorful Shading Accent 3" w:semiHidden="0" w:uiPriority="71" w:unhideWhenUsed="0"/>
-    <w:lsdException w:name="Colorful List Accent 3" w:semiHidden="0" w:uiPriority="72" w:unhideWhenUsed="0"/>
-    <w:lsdException w:name="Colorful Grid Accent 3" w:semiHidden="0" w:uiPriority="73" w:unhideWhenUsed="0"/>
-    <w:lsdException w:name="Light Shading Accent 4" w:semiHidden="0" w:uiPriority="60" w:unhideWhenUsed="0"/>
-    <w:lsdException w:name="Light List Accent 4" w:semiHidden="0" w:uiPriority="61" w:unhideWhenUsed="0"/>
-    <w:lsdException w:name="Light Grid Accent 4" w:semiHidden="0" w:uiPriority="62" w:unhideWhenUsed="0"/>
-    <w:lsdException w:name="Medium Shading 1 Accent 4" w:semiHidden="0" w:uiPriority="63" w:unhideWhenUsed="0"/>
-    <w:lsdException w:name="Medium Shading 2 Accent 4" w:semiHidden="0" w:uiPriority="64" w:unhideWhenUsed="0"/>
-    <w:lsdException w:name="Medium List 1 Accent 4" w:semiHidden="0" w:uiPriority="65" w:unhideWhenUsed="0"/>
-    <w:lsdException w:name="Medium List 2 Accent 4" w:semiHidden="0" w:uiPriority="66" w:unhideWhenUsed="0"/>
-    <w:lsdException w:name="Medium Grid 1 Accent 4" w:semiHidden="0" w:uiPriority="67" w:unhideWhenUsed="0"/>
-    <w:lsdException w:name="Medium Grid 2 Accent 4" w:semiHidden="0" w:uiPriority="68" w:unhideWhenUsed="0"/>
-    <w:lsdException w:name="Medium Grid 3 Accent 4" w:semiHidden="0" w:uiPriority="69" w:unhideWhenUsed="0"/>
-    <w:lsdException w:name="Dark List Accent 4" w:semiHidden="0" w:uiPriority="70" w:unhideWhenUsed="0"/>
-    <w:lsdException w:name="Colorful Shading Accent 4" w:semiHidden="0" w:uiPriority="71" w:unhideWhenUsed="0"/>
-    <w:lsdException w:name="Colorful List Accent 4" w:semiHidden="0" w:uiPriority="72" w:unhideWhenUsed="0"/>
-    <w:lsdException w:name="Colorful Grid Accent 4" w:semiHidden="0" w:uiPriority="73" w:unhideWhenUsed="0"/>
-    <w:lsdException w:name="Light Shading Accent 5" w:semiHidden="0" w:uiPriority="60" w:unhideWhenUsed="0"/>
-    <w:lsdException w:name="Light List Accent 5" w:semiHidden="0" w:uiPriority="61" w:unhideWhenUsed="0"/>
-    <w:lsdException w:name="Light Grid Accent 5" w:semiHidden="0" w:uiPriority="62" w:unhideWhenUsed="0"/>
-    <w:lsdException w:name="Medium Shading 1 Accent 5" w:semiHidden="0" w:uiPriority="63" w:unhideWhenUsed="0"/>
-    <w:lsdException w:name="Medium Shading 2 Accent 5" w:semiHidden="0" w:uiPriority="64" w:unhideWhenUsed="0"/>
-    <w:lsdException w:name="Medium List 1 Accent 5" w:semiHidden="0" w:uiPriority="65" w:unhideWhenUsed="0"/>
-    <w:lsdException w:name="Medium List 2 Accent 5" w:semiHidden="0" w:uiPriority="66" w:unhideWhenUsed="0"/>
-    <w:lsdException w:name="Medium Grid 1 Accent 5" w:semiHidden="0" w:uiPriority="67" w:unhideWhenUsed="0"/>
-    <w:lsdException w:name="Medium Grid 2 Accent 5" w:semiHidden="0" w:uiPriority="68" w:unhideWhenUsed="0"/>
-    <w:lsdException w:name="Medium Grid 3 Accent 5" w:semiHidden="0" w:uiPriority="69" w:unhideWhenUsed="0"/>
-    <w:lsdException w:name="Dark List Accent 5" w:semiHidden="0" w:uiPriority="70" w:unhideWhenUsed="0"/>
-    <w:lsdException w:name="Colorful Shading Accent 5" w:semiHidden="0" w:uiPriority="71" w:unhideWhenUsed="0"/>
-    <w:lsdException w:name="Colorful List Accent 5" w:semiHidden="0" w:uiPriority="72" w:unhideWhenUsed="0"/>
-    <w:lsdException w:name="Colorful Grid Accent 5" w:semiHidden="0" w:uiPriority="73" w:unhideWhenUsed="0"/>
-    <w:lsdException w:name="Light Shading Accent 6" w:semiHidden="0" w:uiPriority="60" w:unhideWhenUsed="0"/>
-    <w:lsdException w:name="Light List Accent 6" w:semiHidden="0" w:uiPriority="61" w:unhideWhenUsed="0"/>
-    <w:lsdException w:name="Light Grid Accent 6" w:semiHidden="0" w:uiPriority="62" w:unhideWhenUsed="0"/>
-    <w:lsdException w:name="Medium Shading 1 Accent 6" w:semiHidden="0" w:uiPriority="63" w:unhideWhenUsed="0"/>
-    <w:lsdException w:name="Medium Shading 2 Accent 6" w:semiHidden="0" w:uiPriority="64" w:unhideWhenUsed="0"/>
-    <w:lsdException w:name="Medium List 1 Accent 6" w:semiHidden="0" w:uiPriority="65" w:unhideWhenUsed="0"/>
-    <w:lsdException w:name="Medium List 2 Accent 6" w:semiHidden="0" w:uiPriority="66" w:unhideWhenUsed="0"/>
-    <w:lsdException w:name="Medium Grid 1 Accent 6" w:semiHidden="0" w:uiPriority="67" w:unhideWhenUsed="0"/>
-    <w:lsdException w:name="Medium Grid 2 Accent 6" w:semiHidden="0" w:uiPriority="68" w:unhideWhenUsed="0"/>
-    <w:lsdException w:name="Medium Grid 3 Accent 6" w:semiHidden="0" w:uiPriority="69" w:unhideWhenUsed="0"/>
-    <w:lsdException w:name="Dark List Accent 6" w:semiHidden="0" w:uiPriority="70" w:unhideWhenUsed="0"/>
-    <w:lsdException w:name="Colorful Shading Accent 6" w:semiHidden="0" w:uiPriority="71" w:unhideWhenUsed="0"/>
-    <w:lsdException w:name="Colorful List Accent 6" w:semiHidden="0" w:uiPriority="72" w:unhideWhenUsed="0"/>
-    <w:lsdException w:name="Colorful Grid Accent 6" w:semiHidden="0" w:uiPriority="73" w:unhideWhenUsed="0"/>
-    <w:lsdException w:name="Subtle Emphasis" w:semiHidden="0" w:uiPriority="19" w:unhideWhenUsed="0" w:qFormat="1"/>
-    <w:lsdException w:name="Intense Emphasis" w:semiHidden="0" w:uiPriority="21" w:unhideWhenUsed="0" w:qFormat="1"/>
-    <w:lsdException w:name="Subtle Reference" w:semiHidden="0" w:uiPriority="31" w:unhideWhenUsed="0" w:qFormat="1"/>
-    <w:lsdException w:name="Intense Reference" w:semiHidden="0" w:uiPriority="32" w:unhideWhenUsed="0" w:qFormat="1"/>
-    <w:lsdException w:name="Book Title" w:semiHidden="0" w:uiPriority="33" w:unhideWhenUsed="0" w:qFormat="1"/>
-    <w:lsdException w:name="Bibliography" w:uiPriority="37"/>
-    <w:lsdException w:name="TOC Heading" w:uiPriority="39" w:qFormat="1"/>
-  </w:latentStyles>
-  <w:style w:type="paragraph" w:default="1" w:styleId="Normal">
-    <w:name w:val="Normal"/>
-    <w:qFormat/>
-  </w:style>
-  <w:style w:type="character" w:default="1" w:styleId="DefaultParagraphFont">
-    <w:name w:val="Default Paragraph Font"/>
-    <w:uiPriority w:val="1"/>
-    <w:semiHidden/>
-    <w:unhideWhenUsed/>
-  </w:style>
-  <w:style w:type="table" w:default="1" w:styleId="TableNormal">
-    <w:name w:val="Normal Table"/>
-    <w:uiPriority w:val="99"/>
-    <w:semiHidden/>
-    <w:unhideWhenUsed/>
-    <w:tblPr>
-      <w:tblInd w:w="0" w:type="dxa"/>
-      <w:tblCellMar>
-        <w:top w:w="0" w:type="dxa"/>
-        <w:left w:w="108" w:type="dxa"/>
-        <w:bottom w:w="0" w:type="dxa"/>
-        <w:right w:w="108" w:type="dxa"/>
-      </w:tblCellMar>
-    </w:tblPr>
-  </w:style>
-  <w:style w:type="numbering" w:default="1" w:styleId="NoList">
-    <w:name w:val="No List"/>
-    <w:uiPriority w:val="99"/>
-    <w:semiHidden/>
-    <w:unhideWhenUsed/>
   </w:style>
 </w:styles>
 </file>
